--- a/text/manuscript_july_29_2015-HBS-SSS.docx
+++ b/text/manuscript_july_29_2015-HBS-SSS.docx
@@ -313,8 +313,6 @@
         </w:rPr>
         <w:t xml:space="preserve"> (Word Count: 284)</w:t>
       </w:r>
-      <w:bookmarkStart w:id="0" w:name="_GoBack"/>
-      <w:bookmarkEnd w:id="0"/>
     </w:p>
     <w:p>
       <w:pPr>
@@ -5008,35 +5006,7 @@
           <w:sz w:val="24"/>
         </w:rPr>
         <w:tab/>
-        <w:t xml:space="preserve">Berry DA, Cronin KA, Plevritis SK, et al. Effect of Screening and Adjuvant Therapy on Mortality from Breast Cancer. N </w:t>
-      </w:r>
-      <w:proofErr w:type="spellStart"/>
-      <w:r>
-        <w:rPr>
-          <w:sz w:val="24"/>
-        </w:rPr>
-        <w:t>Engl</w:t>
-      </w:r>
-      <w:proofErr w:type="spellEnd"/>
-      <w:r>
-        <w:rPr>
-          <w:sz w:val="24"/>
-        </w:rPr>
-        <w:t xml:space="preserve"> J Med 2005</w:t>
-      </w:r>
-      <w:proofErr w:type="gramStart"/>
-      <w:r>
-        <w:rPr>
-          <w:sz w:val="24"/>
-        </w:rPr>
-        <w:t>;353</w:t>
-      </w:r>
-      <w:proofErr w:type="gramEnd"/>
-      <w:r>
-        <w:rPr>
-          <w:sz w:val="24"/>
-        </w:rPr>
-        <w:t>(17):1784–92.</w:t>
+        <w:t>Berry DA, Cronin KA, Plevritis SK, et al. Effect of Screening and Adjuvant Therapy on Mortality from Breast Cancer. N Engl J Med 2005;353(17):1784–92.</w:t>
       </w:r>
       <w:r>
         <w:rPr>
@@ -5065,34 +5035,7 @@
           <w:sz w:val="24"/>
         </w:rPr>
         <w:tab/>
-      </w:r>
-      <w:proofErr w:type="spellStart"/>
-      <w:r>
-        <w:rPr>
-          <w:sz w:val="24"/>
-        </w:rPr>
-        <w:t>Kopans</w:t>
-      </w:r>
-      <w:proofErr w:type="spellEnd"/>
-      <w:r>
-        <w:rPr>
-          <w:sz w:val="24"/>
-        </w:rPr>
-        <w:t xml:space="preserve"> DB. The 2009 U.S. Preventive Services Task Force Guidelines Ignore Important Scientific Evidence and Should Be Revised or Withdrawn. Radiology 2010</w:t>
-      </w:r>
-      <w:proofErr w:type="gramStart"/>
-      <w:r>
-        <w:rPr>
-          <w:sz w:val="24"/>
-        </w:rPr>
-        <w:t>;256</w:t>
-      </w:r>
-      <w:proofErr w:type="gramEnd"/>
-      <w:r>
-        <w:rPr>
-          <w:sz w:val="24"/>
-        </w:rPr>
-        <w:t>(1):15–20.</w:t>
+        <w:t>Kopans DB. The 2009 U.S. Preventive Services Task Force Guidelines Ignore Important Scientific Evidence and Should Be Revised or Withdrawn. Radiology 2010;256(1):15–20.</w:t>
       </w:r>
       <w:r>
         <w:rPr>
@@ -5121,76 +5064,7 @@
           <w:sz w:val="24"/>
         </w:rPr>
         <w:tab/>
-      </w:r>
-      <w:proofErr w:type="spellStart"/>
-      <w:r>
-        <w:rPr>
-          <w:sz w:val="24"/>
-        </w:rPr>
-        <w:t>Petitti</w:t>
-      </w:r>
-      <w:proofErr w:type="spellEnd"/>
-      <w:r>
-        <w:rPr>
-          <w:sz w:val="24"/>
-        </w:rPr>
-        <w:t xml:space="preserve"> DB, </w:t>
-      </w:r>
-      <w:proofErr w:type="spellStart"/>
-      <w:r>
-        <w:rPr>
-          <w:sz w:val="24"/>
-        </w:rPr>
-        <w:t>Calonge</w:t>
-      </w:r>
-      <w:proofErr w:type="spellEnd"/>
-      <w:r>
-        <w:rPr>
-          <w:sz w:val="24"/>
-        </w:rPr>
-        <w:t xml:space="preserve"> N, </w:t>
-      </w:r>
-      <w:proofErr w:type="spellStart"/>
-      <w:r>
-        <w:rPr>
-          <w:sz w:val="24"/>
-        </w:rPr>
-        <w:t>LeFevre</w:t>
-      </w:r>
-      <w:proofErr w:type="spellEnd"/>
-      <w:r>
-        <w:rPr>
-          <w:sz w:val="24"/>
-        </w:rPr>
-        <w:t xml:space="preserve"> ML, </w:t>
-      </w:r>
-      <w:proofErr w:type="spellStart"/>
-      <w:r>
-        <w:rPr>
-          <w:sz w:val="24"/>
-        </w:rPr>
-        <w:t>Melnyk</w:t>
-      </w:r>
-      <w:proofErr w:type="spellEnd"/>
-      <w:r>
-        <w:rPr>
-          <w:sz w:val="24"/>
-        </w:rPr>
-        <w:t xml:space="preserve"> BM, Wilt TJ, Schwartz JS. Breast Cancer Screening: From Science to Recommendation. Radiology 2010</w:t>
-      </w:r>
-      <w:proofErr w:type="gramStart"/>
-      <w:r>
-        <w:rPr>
-          <w:sz w:val="24"/>
-        </w:rPr>
-        <w:t>;256</w:t>
-      </w:r>
-      <w:proofErr w:type="gramEnd"/>
-      <w:r>
-        <w:rPr>
-          <w:sz w:val="24"/>
-        </w:rPr>
-        <w:t>(1):8–14.</w:t>
+        <w:t>Petitti DB, Calonge N, LeFevre ML, Melnyk BM, Wilt TJ, Schwartz JS. Breast Cancer Screening: From Science to Recommendation. Radiology 2010;256(1):8–14.</w:t>
       </w:r>
       <w:r>
         <w:rPr>
@@ -5219,34 +5093,7 @@
           <w:sz w:val="24"/>
         </w:rPr>
         <w:tab/>
-      </w:r>
-      <w:proofErr w:type="spellStart"/>
-      <w:r>
-        <w:rPr>
-          <w:sz w:val="24"/>
-        </w:rPr>
-        <w:t>Gotzsche</w:t>
-      </w:r>
-      <w:proofErr w:type="spellEnd"/>
-      <w:r>
-        <w:rPr>
-          <w:sz w:val="24"/>
-        </w:rPr>
-        <w:t xml:space="preserve"> PC, M. D., Heath I, </w:t>
-      </w:r>
-      <w:proofErr w:type="spellStart"/>
-      <w:r>
-        <w:rPr>
-          <w:sz w:val="24"/>
-        </w:rPr>
-        <w:t>Visco</w:t>
-      </w:r>
-      <w:proofErr w:type="spellEnd"/>
-      <w:r>
-        <w:rPr>
-          <w:sz w:val="24"/>
-        </w:rPr>
-        <w:t xml:space="preserve"> F. Mammography Screening: Truth, Lies and Controversy. 1 edition. London ; New York: Radcliffe Medical PR; 2012.</w:t>
+        <w:t>Gotzsche PC, M. D., Heath I, Visco F. Mammography Screening: Truth, Lies and Controversy. 1 edition. London ; New York: Radcliffe Medical PR; 2012.</w:t>
       </w:r>
       <w:r>
         <w:rPr>
@@ -5275,21 +5122,7 @@
           <w:sz w:val="24"/>
         </w:rPr>
         <w:tab/>
-        <w:t>Berry D. Breast cancer screening: Controversy of impact. Breast 2013</w:t>
-      </w:r>
-      <w:proofErr w:type="gramStart"/>
-      <w:r>
-        <w:rPr>
-          <w:sz w:val="24"/>
-        </w:rPr>
-        <w:t>;22</w:t>
-      </w:r>
-      <w:proofErr w:type="gramEnd"/>
-      <w:r>
-        <w:rPr>
-          <w:sz w:val="24"/>
-        </w:rPr>
-        <w:t>(0 2):S73–6.</w:t>
+        <w:t>Berry D. Breast cancer screening: Controversy of impact. Breast 2013;22(0 2):S73–6.</w:t>
       </w:r>
       <w:r>
         <w:rPr>
@@ -5318,63 +5151,7 @@
           <w:sz w:val="24"/>
         </w:rPr>
         <w:tab/>
-        <w:t xml:space="preserve">Miller AB, Wall C, Baines CJ, Sun P, To T, </w:t>
-      </w:r>
-      <w:proofErr w:type="spellStart"/>
-      <w:r>
-        <w:rPr>
-          <w:sz w:val="24"/>
-        </w:rPr>
-        <w:t>Narod</w:t>
-      </w:r>
-      <w:proofErr w:type="spellEnd"/>
-      <w:r>
-        <w:rPr>
-          <w:sz w:val="24"/>
-        </w:rPr>
-        <w:t xml:space="preserve"> SA. </w:t>
-      </w:r>
-      <w:proofErr w:type="gramStart"/>
-      <w:r>
-        <w:rPr>
-          <w:sz w:val="24"/>
-        </w:rPr>
-        <w:t>Twenty five</w:t>
-      </w:r>
-      <w:proofErr w:type="gramEnd"/>
-      <w:r>
-        <w:rPr>
-          <w:sz w:val="24"/>
-        </w:rPr>
-        <w:t xml:space="preserve"> year follow-up for breast cancer incidence and mortality of the Canadian National Breast Screening Study: </w:t>
-      </w:r>
-      <w:proofErr w:type="spellStart"/>
-      <w:r>
-        <w:rPr>
-          <w:sz w:val="24"/>
-        </w:rPr>
-        <w:t>randomised</w:t>
-      </w:r>
-      <w:proofErr w:type="spellEnd"/>
-      <w:r>
-        <w:rPr>
-          <w:sz w:val="24"/>
-        </w:rPr>
-        <w:t xml:space="preserve"> screening trial. BMJ 2014</w:t>
-      </w:r>
-      <w:proofErr w:type="gramStart"/>
-      <w:r>
-        <w:rPr>
-          <w:sz w:val="24"/>
-        </w:rPr>
-        <w:t>;348:g366</w:t>
-      </w:r>
-      <w:proofErr w:type="gramEnd"/>
-      <w:r>
-        <w:rPr>
-          <w:sz w:val="24"/>
-        </w:rPr>
-        <w:t>.</w:t>
+        <w:t>Miller AB, Wall C, Baines CJ, Sun P, To T, Narod SA. Twenty five year follow-up for breast cancer incidence and mortality of the Canadian National Breast Screening Study: randomised screening trial. BMJ 2014;348:g366.</w:t>
       </w:r>
       <w:r>
         <w:rPr>
@@ -5403,49 +5180,7 @@
           <w:sz w:val="24"/>
         </w:rPr>
         <w:tab/>
-        <w:t xml:space="preserve">Nelson HD, Tyne K, </w:t>
-      </w:r>
-      <w:proofErr w:type="spellStart"/>
-      <w:r>
-        <w:rPr>
-          <w:sz w:val="24"/>
-        </w:rPr>
-        <w:t>Naik</w:t>
-      </w:r>
-      <w:proofErr w:type="spellEnd"/>
-      <w:r>
-        <w:rPr>
-          <w:sz w:val="24"/>
-        </w:rPr>
-        <w:t xml:space="preserve"> A, </w:t>
-      </w:r>
-      <w:proofErr w:type="spellStart"/>
-      <w:r>
-        <w:rPr>
-          <w:sz w:val="24"/>
-        </w:rPr>
-        <w:t>Bougatsos</w:t>
-      </w:r>
-      <w:proofErr w:type="spellEnd"/>
-      <w:r>
-        <w:rPr>
-          <w:sz w:val="24"/>
-        </w:rPr>
-        <w:t xml:space="preserve"> C, Chan BK, Humphrey L. Screening for Breast Cancer: An Update for the U.S. Preventive Services Task Force. Ann Intern Med 2009</w:t>
-      </w:r>
-      <w:proofErr w:type="gramStart"/>
-      <w:r>
-        <w:rPr>
-          <w:sz w:val="24"/>
-        </w:rPr>
-        <w:t>;151</w:t>
-      </w:r>
-      <w:proofErr w:type="gramEnd"/>
-      <w:r>
-        <w:rPr>
-          <w:sz w:val="24"/>
-        </w:rPr>
-        <w:t>(10):727–37.</w:t>
+        <w:t>Nelson HD, Tyne K, Naik A, Bougatsos C, Chan BK, Humphrey L. Screening for Breast Cancer: An Update for the U.S. Preventive Services Task Force. Ann Intern Med 2009;151(10):727–37.</w:t>
       </w:r>
       <w:r>
         <w:rPr>
@@ -5474,35 +5209,7 @@
           <w:sz w:val="24"/>
         </w:rPr>
         <w:tab/>
-        <w:t xml:space="preserve">Sun E, Jena AB, Lakdawalla D, Reyes C, Philipson TJ, Goldman D. </w:t>
-      </w:r>
-      <w:proofErr w:type="gramStart"/>
-      <w:r>
-        <w:rPr>
-          <w:sz w:val="24"/>
-        </w:rPr>
-        <w:t>The Contributions of Improved Therapy and Earlier Detection to Cancer Survival Gains, 1988-2000.</w:t>
-      </w:r>
-      <w:proofErr w:type="gramEnd"/>
-      <w:r>
-        <w:rPr>
-          <w:sz w:val="24"/>
-        </w:rPr>
-        <w:t xml:space="preserve"> Forum Health Econ Policy [Internet] 2010 [cited 2015 Jul 23]</w:t>
-      </w:r>
-      <w:proofErr w:type="gramStart"/>
-      <w:r>
-        <w:rPr>
-          <w:sz w:val="24"/>
-        </w:rPr>
-        <w:t>;13</w:t>
-      </w:r>
-      <w:proofErr w:type="gramEnd"/>
-      <w:r>
-        <w:rPr>
-          <w:sz w:val="24"/>
-        </w:rPr>
-        <w:t>(2). Available from: http://www.degruyter.com/view/j/fhep.2010.13.2/fhep.2010.13.2.1195/fhep.2010.13.2.1195.xml</w:t>
+        <w:t>Sun E, Jena AB, Lakdawalla D, Reyes C, Philipson TJ, Goldman D. The Contributions of Improved Therapy and Earlier Detection to Cancer Survival Gains, 1988-2000. Forum Health Econ Policy [Internet] 2010 [cited 2015 Jul 23];13(2). Available from: http://www.degruyter.com/view/j/fhep.2010.13.2/fhep.2010.13.2.1195/fhep.2010.13.2.1195.xml</w:t>
       </w:r>
       <w:r>
         <w:rPr>
@@ -5530,62 +5237,7 @@
           <w:sz w:val="24"/>
         </w:rPr>
         <w:tab/>
-      </w:r>
-      <w:proofErr w:type="spellStart"/>
-      <w:r>
-        <w:rPr>
-          <w:sz w:val="24"/>
-        </w:rPr>
-        <w:t>Helvie</w:t>
-      </w:r>
-      <w:proofErr w:type="spellEnd"/>
-      <w:r>
-        <w:rPr>
-          <w:sz w:val="24"/>
-        </w:rPr>
-        <w:t xml:space="preserve"> MA. Digital Mammography Imaging: Breast </w:t>
-      </w:r>
-      <w:proofErr w:type="spellStart"/>
-      <w:r>
-        <w:rPr>
-          <w:sz w:val="24"/>
-        </w:rPr>
-        <w:t>Tomosynthesis</w:t>
-      </w:r>
-      <w:proofErr w:type="spellEnd"/>
-      <w:r>
-        <w:rPr>
-          <w:sz w:val="24"/>
-        </w:rPr>
-        <w:t xml:space="preserve"> and Advanced Applications. </w:t>
-      </w:r>
-      <w:proofErr w:type="spellStart"/>
-      <w:r>
-        <w:rPr>
-          <w:sz w:val="24"/>
-        </w:rPr>
-        <w:t>Radiol</w:t>
-      </w:r>
-      <w:proofErr w:type="spellEnd"/>
-      <w:r>
-        <w:rPr>
-          <w:sz w:val="24"/>
-        </w:rPr>
-        <w:t xml:space="preserve"> Clin North Am 2010</w:t>
-      </w:r>
-      <w:proofErr w:type="gramStart"/>
-      <w:r>
-        <w:rPr>
-          <w:sz w:val="24"/>
-        </w:rPr>
-        <w:t>;48</w:t>
-      </w:r>
-      <w:proofErr w:type="gramEnd"/>
-      <w:r>
-        <w:rPr>
-          <w:sz w:val="24"/>
-        </w:rPr>
-        <w:t>(5):917–29.</w:t>
+        <w:t>Helvie MA. Digital Mammography Imaging: Breast Tomosynthesis and Advanced Applications. Radiol Clin North Am 2010;48(5):917–29.</w:t>
       </w:r>
       <w:r>
         <w:rPr>
@@ -5615,56 +5267,7 @@
           <w:sz w:val="24"/>
         </w:rPr>
         <w:tab/>
-        <w:t xml:space="preserve">Beltrán-Sánchez H, Preston SH, </w:t>
-      </w:r>
-      <w:proofErr w:type="spellStart"/>
-      <w:r>
-        <w:rPr>
-          <w:sz w:val="24"/>
-        </w:rPr>
-        <w:t>Canudas-Romo</w:t>
-      </w:r>
-      <w:proofErr w:type="spellEnd"/>
-      <w:r>
-        <w:rPr>
-          <w:sz w:val="24"/>
-        </w:rPr>
-        <w:t xml:space="preserve"> V. An integrated approach to cause-of-death analysis: cause-deleted life tables and decompositions of life </w:t>
-      </w:r>
-      <w:r>
-        <w:rPr>
-          <w:sz w:val="24"/>
-        </w:rPr>
-        <w:lastRenderedPageBreak/>
-        <w:t xml:space="preserve">expectancy. </w:t>
-      </w:r>
-      <w:proofErr w:type="spellStart"/>
-      <w:r>
-        <w:rPr>
-          <w:sz w:val="24"/>
-        </w:rPr>
-        <w:t>Demogr</w:t>
-      </w:r>
-      <w:proofErr w:type="spellEnd"/>
-      <w:r>
-        <w:rPr>
-          <w:sz w:val="24"/>
-        </w:rPr>
-        <w:t xml:space="preserve"> Res 2008</w:t>
-      </w:r>
-      <w:proofErr w:type="gramStart"/>
-      <w:r>
-        <w:rPr>
-          <w:sz w:val="24"/>
-        </w:rPr>
-        <w:t>;19:1323</w:t>
-      </w:r>
-      <w:proofErr w:type="gramEnd"/>
-      <w:r>
-        <w:rPr>
-          <w:sz w:val="24"/>
-        </w:rPr>
-        <w:t>–50.</w:t>
+        <w:t>Beltrán-Sánchez H, Preston SH, Canudas-Romo V. An integrated approach to cause-of-death analysis: cause-deleted life tables and decompositions of life expectancy. Demogr Res 2008;19:1323–50.</w:t>
       </w:r>
       <w:r>
         <w:rPr>
@@ -5694,49 +5297,7 @@
           <w:sz w:val="24"/>
         </w:rPr>
         <w:tab/>
-        <w:t xml:space="preserve">Samir Soneji, Hiram </w:t>
-      </w:r>
-      <w:proofErr w:type="spellStart"/>
-      <w:r>
-        <w:rPr>
-          <w:sz w:val="24"/>
-        </w:rPr>
-        <w:t>Beltrán-Sánchez</w:t>
-      </w:r>
-      <w:proofErr w:type="spellEnd"/>
-      <w:r>
-        <w:rPr>
-          <w:sz w:val="24"/>
-        </w:rPr>
-        <w:t xml:space="preserve">, Harold Sox. Assessing Progress in Reducing the Burden of Cancer Mortality, 1985-2005. J Clin </w:t>
-      </w:r>
-      <w:proofErr w:type="spellStart"/>
-      <w:r>
-        <w:rPr>
-          <w:sz w:val="24"/>
-        </w:rPr>
-        <w:t>Oncol</w:t>
-      </w:r>
-      <w:proofErr w:type="spellEnd"/>
-      <w:r>
-        <w:rPr>
-          <w:sz w:val="24"/>
-        </w:rPr>
-        <w:t xml:space="preserve"> 2014</w:t>
-      </w:r>
-      <w:proofErr w:type="gramStart"/>
-      <w:r>
-        <w:rPr>
-          <w:sz w:val="24"/>
-        </w:rPr>
-        <w:t>;32</w:t>
-      </w:r>
-      <w:proofErr w:type="gramEnd"/>
-      <w:r>
-        <w:rPr>
-          <w:sz w:val="24"/>
-        </w:rPr>
-        <w:t>(5):444–8.</w:t>
+        <w:t>Samir Soneji, Hiram Beltrán-Sánchez, Harold Sox. Assessing Progress in Reducing the Burden of Cancer Mortality, 1985-2005. J Clin Oncol 2014;32(5):444–8.</w:t>
       </w:r>
       <w:r>
         <w:rPr>
@@ -5766,90 +5327,14 @@
           <w:sz w:val="24"/>
         </w:rPr>
         <w:tab/>
-      </w:r>
-      <w:proofErr w:type="spellStart"/>
-      <w:r>
-        <w:rPr>
-          <w:sz w:val="24"/>
-        </w:rPr>
-        <w:t>Zackrisson</w:t>
-      </w:r>
-      <w:proofErr w:type="spellEnd"/>
-      <w:r>
-        <w:rPr>
-          <w:sz w:val="24"/>
-        </w:rPr>
-        <w:t xml:space="preserve"> S, </w:t>
-      </w:r>
-      <w:proofErr w:type="spellStart"/>
-      <w:r>
-        <w:rPr>
-          <w:sz w:val="24"/>
-        </w:rPr>
-        <w:t>Andersson</w:t>
-      </w:r>
-      <w:proofErr w:type="spellEnd"/>
-      <w:r>
-        <w:rPr>
-          <w:sz w:val="24"/>
-        </w:rPr>
-        <w:t xml:space="preserve"> I, </w:t>
-      </w:r>
-      <w:proofErr w:type="spellStart"/>
-      <w:r>
-        <w:rPr>
-          <w:sz w:val="24"/>
-        </w:rPr>
-        <w:t>Janzon</w:t>
-      </w:r>
-      <w:proofErr w:type="spellEnd"/>
-      <w:r>
-        <w:rPr>
-          <w:sz w:val="24"/>
-        </w:rPr>
-        <w:t xml:space="preserve"> L, </w:t>
-      </w:r>
-      <w:proofErr w:type="spellStart"/>
-      <w:r>
-        <w:rPr>
-          <w:sz w:val="24"/>
-        </w:rPr>
-        <w:t>Manjer</w:t>
-      </w:r>
-      <w:proofErr w:type="spellEnd"/>
-      <w:r>
-        <w:rPr>
-          <w:sz w:val="24"/>
-        </w:rPr>
-        <w:t xml:space="preserve"> J, </w:t>
-      </w:r>
-      <w:proofErr w:type="spellStart"/>
-      <w:r>
-        <w:rPr>
-          <w:sz w:val="24"/>
-        </w:rPr>
-        <w:t>Garne</w:t>
-      </w:r>
-      <w:proofErr w:type="spellEnd"/>
-      <w:r>
-        <w:rPr>
-          <w:sz w:val="24"/>
-        </w:rPr>
-        <w:t xml:space="preserve"> JP. Rate of over-diagnosis of breast cancer 15 years after end of Malmö mammographic screening trial: follow-up study. BMJ 2006</w:t>
-      </w:r>
-      <w:proofErr w:type="gramStart"/>
-      <w:r>
-        <w:rPr>
-          <w:sz w:val="24"/>
-        </w:rPr>
-        <w:t>;332</w:t>
-      </w:r>
-      <w:proofErr w:type="gramEnd"/>
-      <w:r>
-        <w:rPr>
-          <w:sz w:val="24"/>
-        </w:rPr>
-        <w:t>(7543):689–92.</w:t>
+        <w:t>Zackrisson S, Andersson I, Janzon L, Manjer J, Garne JP. Rate of over-diagnosis of breast cancer 15 years after end of Malmö mammographic screening trial: follow-</w:t>
+      </w:r>
+      <w:r>
+        <w:rPr>
+          <w:sz w:val="24"/>
+        </w:rPr>
+        <w:lastRenderedPageBreak/>
+        <w:t>up study. BMJ 2006;332(7543):689–92.</w:t>
       </w:r>
       <w:r>
         <w:rPr>
@@ -5879,16 +5364,8 @@
           <w:sz w:val="24"/>
         </w:rPr>
         <w:tab/>
-        <w:t xml:space="preserve">Preston SH, Heuveline P, Guillot M. Demography: Measuring and Modeling Population Processes. </w:t>
-      </w:r>
-      <w:proofErr w:type="gramStart"/>
-      <w:r>
-        <w:rPr>
-          <w:sz w:val="24"/>
-        </w:rPr>
-        <w:t>Blackwell Publishers Ltd; 2001.</w:t>
-      </w:r>
-      <w:proofErr w:type="gramEnd"/>
+        <w:t>Preston SH, Heuveline P, Guillot M. Demography: Measuring and Modeling Population Processes. Blackwell Publishers Ltd; 2001.</w:t>
+      </w:r>
       <w:r>
         <w:rPr>
           <w:sz w:val="24"/>
@@ -5917,49 +5394,7 @@
           <w:sz w:val="24"/>
         </w:rPr>
         <w:tab/>
-        <w:t xml:space="preserve">Kitagawa EM. </w:t>
-      </w:r>
-      <w:proofErr w:type="gramStart"/>
-      <w:r>
-        <w:rPr>
-          <w:sz w:val="24"/>
-        </w:rPr>
-        <w:t>Components of a Difference Between Two Rates*.</w:t>
-      </w:r>
-      <w:proofErr w:type="gramEnd"/>
-      <w:r>
-        <w:rPr>
-          <w:sz w:val="24"/>
-        </w:rPr>
-        <w:t xml:space="preserve"> J Am Stat </w:t>
-      </w:r>
-      <w:proofErr w:type="spellStart"/>
-      <w:r>
-        <w:rPr>
-          <w:sz w:val="24"/>
-        </w:rPr>
-        <w:t>Assoc</w:t>
-      </w:r>
-      <w:proofErr w:type="spellEnd"/>
-      <w:r>
-        <w:rPr>
-          <w:sz w:val="24"/>
-        </w:rPr>
-        <w:t xml:space="preserve"> 1955</w:t>
-      </w:r>
-      <w:proofErr w:type="gramStart"/>
-      <w:r>
-        <w:rPr>
-          <w:sz w:val="24"/>
-        </w:rPr>
-        <w:t>;50</w:t>
-      </w:r>
-      <w:proofErr w:type="gramEnd"/>
-      <w:r>
-        <w:rPr>
-          <w:sz w:val="24"/>
-        </w:rPr>
-        <w:t>(272):1168–94.</w:t>
+        <w:t>Kitagawa EM. Components of a Difference Between Two Rates*. J Am Stat Assoc 1955;50(272):1168–94.</w:t>
       </w:r>
       <w:r>
         <w:rPr>
@@ -5989,62 +5424,7 @@
           <w:sz w:val="24"/>
         </w:rPr>
         <w:tab/>
-      </w:r>
-      <w:proofErr w:type="spellStart"/>
-      <w:r>
-        <w:rPr>
-          <w:sz w:val="24"/>
-        </w:rPr>
-        <w:t>Bleyer</w:t>
-      </w:r>
-      <w:proofErr w:type="spellEnd"/>
-      <w:r>
-        <w:rPr>
-          <w:sz w:val="24"/>
-        </w:rPr>
-        <w:t xml:space="preserve"> A, Welch HG. </w:t>
-      </w:r>
-      <w:proofErr w:type="gramStart"/>
-      <w:r>
-        <w:rPr>
-          <w:sz w:val="24"/>
-        </w:rPr>
-        <w:t>Effect of Three Decades of Screening Mammography on Breast-Cancer Incidence.</w:t>
-      </w:r>
-      <w:proofErr w:type="gramEnd"/>
-      <w:r>
-        <w:rPr>
-          <w:sz w:val="24"/>
-        </w:rPr>
-        <w:t xml:space="preserve"> N </w:t>
-      </w:r>
-      <w:proofErr w:type="spellStart"/>
-      <w:r>
-        <w:rPr>
-          <w:sz w:val="24"/>
-        </w:rPr>
-        <w:t>Engl</w:t>
-      </w:r>
-      <w:proofErr w:type="spellEnd"/>
-      <w:r>
-        <w:rPr>
-          <w:sz w:val="24"/>
-        </w:rPr>
-        <w:t xml:space="preserve"> J Med 2012</w:t>
-      </w:r>
-      <w:proofErr w:type="gramStart"/>
-      <w:r>
-        <w:rPr>
-          <w:sz w:val="24"/>
-        </w:rPr>
-        <w:t>;367</w:t>
-      </w:r>
-      <w:proofErr w:type="gramEnd"/>
-      <w:r>
-        <w:rPr>
-          <w:sz w:val="24"/>
-        </w:rPr>
-        <w:t>(21):1998–2005.</w:t>
+        <w:t>Bleyer A, Welch HG. Effect of Three Decades of Screening Mammography on Breast-Cancer Incidence. N Engl J Med 2012;367(21):1998–2005.</w:t>
       </w:r>
       <w:r>
         <w:rPr>
@@ -6074,48 +5454,7 @@
           <w:sz w:val="24"/>
         </w:rPr>
         <w:tab/>
-      </w:r>
-      <w:proofErr w:type="spellStart"/>
-      <w:r>
-        <w:rPr>
-          <w:sz w:val="24"/>
-        </w:rPr>
-        <w:t>Gøtzsche</w:t>
-      </w:r>
-      <w:proofErr w:type="spellEnd"/>
-      <w:r>
-        <w:rPr>
-          <w:sz w:val="24"/>
-        </w:rPr>
-        <w:t xml:space="preserve"> PC, Olsen O. </w:t>
-      </w:r>
-      <w:proofErr w:type="gramStart"/>
-      <w:r>
-        <w:rPr>
-          <w:sz w:val="24"/>
-        </w:rPr>
-        <w:t>Is</w:t>
-      </w:r>
-      <w:proofErr w:type="gramEnd"/>
-      <w:r>
-        <w:rPr>
-          <w:sz w:val="24"/>
-        </w:rPr>
-        <w:t xml:space="preserve"> screening for breast cancer with mammography justifiable? Lancet 2000</w:t>
-      </w:r>
-      <w:proofErr w:type="gramStart"/>
-      <w:r>
-        <w:rPr>
-          <w:sz w:val="24"/>
-        </w:rPr>
-        <w:t>;355</w:t>
-      </w:r>
-      <w:proofErr w:type="gramEnd"/>
-      <w:r>
-        <w:rPr>
-          <w:sz w:val="24"/>
-        </w:rPr>
-        <w:t>(9198):129–34.</w:t>
+        <w:t>Gøtzsche PC, Olsen O. Is screening for breast cancer with mammography justifiable? Lancet 2000;355(9198):129–34.</w:t>
       </w:r>
       <w:r>
         <w:rPr>
@@ -6145,49 +5484,7 @@
           <w:sz w:val="24"/>
         </w:rPr>
         <w:tab/>
-        <w:t xml:space="preserve">Moss SM, Wale C, Smith R, Evans A, </w:t>
-      </w:r>
-      <w:proofErr w:type="spellStart"/>
-      <w:r>
-        <w:rPr>
-          <w:sz w:val="24"/>
-        </w:rPr>
-        <w:t>Cuckle</w:t>
-      </w:r>
-      <w:proofErr w:type="spellEnd"/>
-      <w:r>
-        <w:rPr>
-          <w:sz w:val="24"/>
-        </w:rPr>
-        <w:t xml:space="preserve"> H, Duffy SW. Effect of mammographic screening from age 40 years on breast cancer mortality in the UK Age trial at 17 years’ follow-up: a </w:t>
-      </w:r>
-      <w:proofErr w:type="spellStart"/>
-      <w:r>
-        <w:rPr>
-          <w:sz w:val="24"/>
-        </w:rPr>
-        <w:t>randomised</w:t>
-      </w:r>
-      <w:proofErr w:type="spellEnd"/>
-      <w:r>
-        <w:rPr>
-          <w:sz w:val="24"/>
-        </w:rPr>
-        <w:t xml:space="preserve"> controlled trial. Lancet </w:t>
-      </w:r>
-      <w:proofErr w:type="spellStart"/>
-      <w:r>
-        <w:rPr>
-          <w:sz w:val="24"/>
-        </w:rPr>
-        <w:t>Oncol</w:t>
-      </w:r>
-      <w:proofErr w:type="spellEnd"/>
-      <w:r>
-        <w:rPr>
-          <w:sz w:val="24"/>
-        </w:rPr>
-        <w:t xml:space="preserve"> 2015;</w:t>
+        <w:t>Moss SM, Wale C, Smith R, Evans A, Cuckle H, Duffy SW. Effect of mammographic screening from age 40 years on breast cancer mortality in the UK Age trial at 17 years’ follow-up: a randomised controlled trial. Lancet Oncol 2015;</w:t>
       </w:r>
       <w:r>
         <w:rPr>
@@ -6216,62 +5513,7 @@
           <w:sz w:val="24"/>
         </w:rPr>
         <w:tab/>
-      </w:r>
-      <w:proofErr w:type="spellStart"/>
-      <w:r>
-        <w:rPr>
-          <w:sz w:val="24"/>
-        </w:rPr>
-        <w:t>Lauby-Secretan</w:t>
-      </w:r>
-      <w:proofErr w:type="spellEnd"/>
-      <w:r>
-        <w:rPr>
-          <w:sz w:val="24"/>
-        </w:rPr>
-        <w:t xml:space="preserve"> B, </w:t>
-      </w:r>
-      <w:proofErr w:type="spellStart"/>
-      <w:r>
-        <w:rPr>
-          <w:sz w:val="24"/>
-        </w:rPr>
-        <w:t>Scoccianti</w:t>
-      </w:r>
-      <w:proofErr w:type="spellEnd"/>
-      <w:r>
-        <w:rPr>
-          <w:sz w:val="24"/>
-        </w:rPr>
-        <w:t xml:space="preserve"> C, Loomis D, et al. Breast-cancer screening--viewpoint of the IARC Working Group. N </w:t>
-      </w:r>
-      <w:proofErr w:type="spellStart"/>
-      <w:r>
-        <w:rPr>
-          <w:sz w:val="24"/>
-        </w:rPr>
-        <w:t>Engl</w:t>
-      </w:r>
-      <w:proofErr w:type="spellEnd"/>
-      <w:r>
-        <w:rPr>
-          <w:sz w:val="24"/>
-        </w:rPr>
-        <w:t xml:space="preserve"> J Med 2015</w:t>
-      </w:r>
-      <w:proofErr w:type="gramStart"/>
-      <w:r>
-        <w:rPr>
-          <w:sz w:val="24"/>
-        </w:rPr>
-        <w:t>;372</w:t>
-      </w:r>
-      <w:proofErr w:type="gramEnd"/>
-      <w:r>
-        <w:rPr>
-          <w:sz w:val="24"/>
-        </w:rPr>
-        <w:t>(24):2353–8.</w:t>
+        <w:t>Lauby-Secretan B, Scoccianti C, Loomis D, et al. Breast-cancer screening--viewpoint of the IARC Working Group. N Engl J Med 2015;372(24):2353–8.</w:t>
       </w:r>
       <w:r>
         <w:rPr>
@@ -6301,21 +5543,7 @@
           <w:sz w:val="24"/>
         </w:rPr>
         <w:tab/>
-        <w:t xml:space="preserve">US Preventive Services Task Force. Draft Recommendation Statement: Breast Cancer: Screening [Internet]. </w:t>
-      </w:r>
-      <w:proofErr w:type="gramStart"/>
-      <w:r>
-        <w:rPr>
-          <w:sz w:val="24"/>
-        </w:rPr>
-        <w:t>2015 [cited 2015 Jul 28].</w:t>
-      </w:r>
-      <w:proofErr w:type="gramEnd"/>
-      <w:r>
-        <w:rPr>
-          <w:sz w:val="24"/>
-        </w:rPr>
-        <w:t xml:space="preserve"> Available from: http://www.uspreventiveservicestaskforce.org/Page/Document/RecommendationStatementDraft/breast-cancer-screening1</w:t>
+        <w:t>US Preventive Services Task Force. Draft Recommendation Statement: Breast Cancer: Screening [Internet]. 2015 [cited 2015 Jul 28]. Available from: http://www.uspreventiveservicestaskforce.org/Page/Document/RecommendationStatementDraft/breast-cancer-screening1</w:t>
       </w:r>
       <w:r>
         <w:rPr>
@@ -6344,35 +5572,7 @@
           <w:sz w:val="24"/>
         </w:rPr>
         <w:tab/>
-        <w:t xml:space="preserve">Stout NK, Knudsen AB, Kong CY (Joey), McMahon PM, Gazelle GS. Calibration Methods Used in Cancer Simulation Models and Suggested Reporting Guidelines. </w:t>
-      </w:r>
-      <w:proofErr w:type="spellStart"/>
-      <w:r>
-        <w:rPr>
-          <w:sz w:val="24"/>
-        </w:rPr>
-        <w:t>PharmacoEconomics</w:t>
-      </w:r>
-      <w:proofErr w:type="spellEnd"/>
-      <w:r>
-        <w:rPr>
-          <w:sz w:val="24"/>
-        </w:rPr>
-        <w:t xml:space="preserve"> 2009</w:t>
-      </w:r>
-      <w:proofErr w:type="gramStart"/>
-      <w:r>
-        <w:rPr>
-          <w:sz w:val="24"/>
-        </w:rPr>
-        <w:t>;27</w:t>
-      </w:r>
-      <w:proofErr w:type="gramEnd"/>
-      <w:r>
-        <w:rPr>
-          <w:sz w:val="24"/>
-        </w:rPr>
-        <w:t>(7):533–45.</w:t>
+        <w:t>Stout NK, Knudsen AB, Kong CY (Joey), McMahon PM, Gazelle GS. Calibration Methods Used in Cancer Simulation Models and Suggested Reporting Guidelines. PharmacoEconomics 2009;27(7):533–45.</w:t>
       </w:r>
       <w:r>
         <w:rPr>
@@ -6405,77 +5605,7 @@
           <w:sz w:val="24"/>
         </w:rPr>
         <w:tab/>
-        <w:t xml:space="preserve">Consensus statement: treatment of early-stage breast cancer. </w:t>
-      </w:r>
-      <w:proofErr w:type="gramStart"/>
-      <w:r>
-        <w:rPr>
-          <w:sz w:val="24"/>
-        </w:rPr>
-        <w:t>National Institutes of Health Consensus Development Panel.</w:t>
-      </w:r>
-      <w:proofErr w:type="gramEnd"/>
-      <w:r>
-        <w:rPr>
-          <w:sz w:val="24"/>
-        </w:rPr>
-        <w:t xml:space="preserve"> J </w:t>
-      </w:r>
-      <w:proofErr w:type="spellStart"/>
-      <w:r>
-        <w:rPr>
-          <w:sz w:val="24"/>
-        </w:rPr>
-        <w:t>Natl</w:t>
-      </w:r>
-      <w:proofErr w:type="spellEnd"/>
-      <w:r>
-        <w:rPr>
-          <w:sz w:val="24"/>
-        </w:rPr>
-        <w:t xml:space="preserve"> Cancer </w:t>
-      </w:r>
-      <w:proofErr w:type="spellStart"/>
-      <w:r>
-        <w:rPr>
-          <w:sz w:val="24"/>
-        </w:rPr>
-        <w:t>Inst</w:t>
-      </w:r>
-      <w:proofErr w:type="spellEnd"/>
-      <w:r>
-        <w:rPr>
-          <w:sz w:val="24"/>
-        </w:rPr>
-        <w:t xml:space="preserve"> </w:t>
-      </w:r>
-      <w:proofErr w:type="spellStart"/>
-      <w:r>
-        <w:rPr>
-          <w:sz w:val="24"/>
-        </w:rPr>
-        <w:t>Monogr</w:t>
-      </w:r>
-      <w:proofErr w:type="spellEnd"/>
-      <w:r>
-        <w:rPr>
-          <w:sz w:val="24"/>
-        </w:rPr>
-        <w:t xml:space="preserve"> 1992;(11)</w:t>
-      </w:r>
-      <w:proofErr w:type="gramStart"/>
-      <w:r>
-        <w:rPr>
-          <w:sz w:val="24"/>
-        </w:rPr>
-        <w:t>:1</w:t>
-      </w:r>
-      <w:proofErr w:type="gramEnd"/>
-      <w:r>
-        <w:rPr>
-          <w:sz w:val="24"/>
-        </w:rPr>
-        <w:t>–5.</w:t>
+        <w:t>Consensus statement: treatment of early-stage breast cancer. National Institutes of Health Consensus Development Panel. J Natl Cancer Inst Monogr 1992;(11):1–5.</w:t>
       </w:r>
       <w:r>
         <w:rPr>
@@ -6508,77 +5638,7 @@
           <w:sz w:val="24"/>
         </w:rPr>
         <w:tab/>
-        <w:t xml:space="preserve">Fisher B, </w:t>
-      </w:r>
-      <w:proofErr w:type="spellStart"/>
-      <w:r>
-        <w:rPr>
-          <w:sz w:val="24"/>
-        </w:rPr>
-        <w:t>Costantino</w:t>
-      </w:r>
-      <w:proofErr w:type="spellEnd"/>
-      <w:r>
-        <w:rPr>
-          <w:sz w:val="24"/>
-        </w:rPr>
-        <w:t xml:space="preserve"> JP, </w:t>
-      </w:r>
-      <w:proofErr w:type="spellStart"/>
-      <w:r>
-        <w:rPr>
-          <w:sz w:val="24"/>
-        </w:rPr>
-        <w:t>Wickerham</w:t>
-      </w:r>
-      <w:proofErr w:type="spellEnd"/>
-      <w:r>
-        <w:rPr>
-          <w:sz w:val="24"/>
-        </w:rPr>
-        <w:t xml:space="preserve"> DL, et al. Tamoxifen for Prevention of Breast Cancer: Report of the National Surgical Adjuvant Breast and Bowel Project P-1 Study. J </w:t>
-      </w:r>
-      <w:proofErr w:type="spellStart"/>
-      <w:r>
-        <w:rPr>
-          <w:sz w:val="24"/>
-        </w:rPr>
-        <w:t>Natl</w:t>
-      </w:r>
-      <w:proofErr w:type="spellEnd"/>
-      <w:r>
-        <w:rPr>
-          <w:sz w:val="24"/>
-        </w:rPr>
-        <w:t xml:space="preserve"> Cancer </w:t>
-      </w:r>
-      <w:proofErr w:type="spellStart"/>
-      <w:r>
-        <w:rPr>
-          <w:sz w:val="24"/>
-        </w:rPr>
-        <w:t>Inst</w:t>
-      </w:r>
-      <w:proofErr w:type="spellEnd"/>
-      <w:r>
-        <w:rPr>
-          <w:sz w:val="24"/>
-        </w:rPr>
-        <w:t xml:space="preserve"> 1998</w:t>
-      </w:r>
-      <w:proofErr w:type="gramStart"/>
-      <w:r>
-        <w:rPr>
-          <w:sz w:val="24"/>
-        </w:rPr>
-        <w:t>;90</w:t>
-      </w:r>
-      <w:proofErr w:type="gramEnd"/>
-      <w:r>
-        <w:rPr>
-          <w:sz w:val="24"/>
-        </w:rPr>
-        <w:t>(18):1371–88.</w:t>
+        <w:t>Fisher B, Costantino JP, Wickerham DL, et al. Tamoxifen for Prevention of Breast Cancer: Report of the National Surgical Adjuvant Breast and Bowel Project P-1 Study. J Natl Cancer Inst 1998;90(18):1371–88.</w:t>
       </w:r>
       <w:r>
         <w:rPr>
@@ -6611,76 +5671,7 @@
           <w:sz w:val="24"/>
         </w:rPr>
         <w:tab/>
-      </w:r>
-      <w:proofErr w:type="spellStart"/>
-      <w:r>
-        <w:rPr>
-          <w:sz w:val="24"/>
-        </w:rPr>
-        <w:t>Bonadonna</w:t>
-      </w:r>
-      <w:proofErr w:type="spellEnd"/>
-      <w:r>
-        <w:rPr>
-          <w:sz w:val="24"/>
-        </w:rPr>
-        <w:t xml:space="preserve"> G, </w:t>
-      </w:r>
-      <w:proofErr w:type="spellStart"/>
-      <w:r>
-        <w:rPr>
-          <w:sz w:val="24"/>
-        </w:rPr>
-        <w:t>Brusamolino</w:t>
-      </w:r>
-      <w:proofErr w:type="spellEnd"/>
-      <w:r>
-        <w:rPr>
-          <w:sz w:val="24"/>
-        </w:rPr>
-        <w:t xml:space="preserve"> E, </w:t>
-      </w:r>
-      <w:proofErr w:type="spellStart"/>
-      <w:r>
-        <w:rPr>
-          <w:sz w:val="24"/>
-        </w:rPr>
-        <w:t>Valagussa</w:t>
-      </w:r>
-      <w:proofErr w:type="spellEnd"/>
-      <w:r>
-        <w:rPr>
-          <w:sz w:val="24"/>
-        </w:rPr>
-        <w:t xml:space="preserve"> P, et al. Combination Chemotherapy as an Adjuvant Treatment in Operable Breast Cancer. N </w:t>
-      </w:r>
-      <w:proofErr w:type="spellStart"/>
-      <w:r>
-        <w:rPr>
-          <w:sz w:val="24"/>
-        </w:rPr>
-        <w:t>Engl</w:t>
-      </w:r>
-      <w:proofErr w:type="spellEnd"/>
-      <w:r>
-        <w:rPr>
-          <w:sz w:val="24"/>
-        </w:rPr>
-        <w:t xml:space="preserve"> J Med 1976</w:t>
-      </w:r>
-      <w:proofErr w:type="gramStart"/>
-      <w:r>
-        <w:rPr>
-          <w:sz w:val="24"/>
-        </w:rPr>
-        <w:t>;294</w:t>
-      </w:r>
-      <w:proofErr w:type="gramEnd"/>
-      <w:r>
-        <w:rPr>
-          <w:sz w:val="24"/>
-        </w:rPr>
-        <w:t>(8):405–10.</w:t>
+        <w:t>Bonadonna G, Brusamolino E, Valagussa P, et al. Combination Chemotherapy as an Adjuvant Treatment in Operable Breast Cancer. N Engl J Med 1976;294(8):405–10.</w:t>
       </w:r>
       <w:r>
         <w:rPr>
@@ -6713,34 +5704,7 @@
           <w:sz w:val="24"/>
         </w:rPr>
         <w:tab/>
-      </w:r>
-      <w:proofErr w:type="spellStart"/>
-      <w:r>
-        <w:rPr>
-          <w:sz w:val="24"/>
-        </w:rPr>
-        <w:t>Hunink</w:t>
-      </w:r>
-      <w:proofErr w:type="spellEnd"/>
-      <w:r>
-        <w:rPr>
-          <w:sz w:val="24"/>
-        </w:rPr>
-        <w:t xml:space="preserve"> MM, Goldman L, Tosteson AA, et al. The recent decline in mortality from coronary heart disease, 1980-1990: The effect of secular trends in risk factors and treatment. JAMA 1997</w:t>
-      </w:r>
-      <w:proofErr w:type="gramStart"/>
-      <w:r>
-        <w:rPr>
-          <w:sz w:val="24"/>
-        </w:rPr>
-        <w:t>;277</w:t>
-      </w:r>
-      <w:proofErr w:type="gramEnd"/>
-      <w:r>
-        <w:rPr>
-          <w:sz w:val="24"/>
-        </w:rPr>
-        <w:t>(7):535–42.</w:t>
+        <w:t>Hunink MM, Goldman L, Tosteson AA, et al. The recent decline in mortality from coronary heart disease, 1980-1990: The effect of secular trends in risk factors and treatment. JAMA 1997;277(7):535–42.</w:t>
       </w:r>
       <w:r>
         <w:rPr>
@@ -6766,6 +5730,7 @@
         <w:rPr>
           <w:sz w:val="24"/>
         </w:rPr>
+        <w:lastRenderedPageBreak/>
         <w:t xml:space="preserve">25. </w:t>
       </w:r>
       <w:r>
@@ -6773,76 +5738,7 @@
           <w:sz w:val="24"/>
         </w:rPr>
         <w:tab/>
-      </w:r>
-      <w:proofErr w:type="spellStart"/>
-      <w:r>
-        <w:rPr>
-          <w:sz w:val="24"/>
-        </w:rPr>
-        <w:t>Weisfeldt</w:t>
-      </w:r>
-      <w:proofErr w:type="spellEnd"/>
-      <w:r>
-        <w:rPr>
-          <w:sz w:val="24"/>
-        </w:rPr>
-        <w:t xml:space="preserve"> ML, </w:t>
-      </w:r>
-      <w:proofErr w:type="spellStart"/>
-      <w:r>
-        <w:rPr>
-          <w:sz w:val="24"/>
-        </w:rPr>
-        <w:t>Zieman</w:t>
-      </w:r>
-      <w:proofErr w:type="spellEnd"/>
-      <w:r>
-        <w:rPr>
-          <w:sz w:val="24"/>
-        </w:rPr>
-        <w:t xml:space="preserve"> SJ. </w:t>
-      </w:r>
-      <w:proofErr w:type="gramStart"/>
-      <w:r>
-        <w:rPr>
-          <w:sz w:val="24"/>
-        </w:rPr>
-        <w:t>Advances In The Prevention And Treatment Of Cardiovascular Disease.</w:t>
-      </w:r>
-      <w:proofErr w:type="gramEnd"/>
-      <w:r>
-        <w:rPr>
-          <w:sz w:val="24"/>
-        </w:rPr>
-        <w:t xml:space="preserve"> Health </w:t>
-      </w:r>
-      <w:proofErr w:type="spellStart"/>
-      <w:r>
-        <w:rPr>
-          <w:sz w:val="24"/>
-        </w:rPr>
-        <w:t>Aff</w:t>
-      </w:r>
-      <w:proofErr w:type="spellEnd"/>
-      <w:r>
-        <w:rPr>
-          <w:sz w:val="24"/>
-        </w:rPr>
-        <w:t xml:space="preserve"> (Millwood) 2007</w:t>
-      </w:r>
-      <w:proofErr w:type="gramStart"/>
-      <w:r>
-        <w:rPr>
-          <w:sz w:val="24"/>
-        </w:rPr>
-        <w:t>;26</w:t>
-      </w:r>
-      <w:proofErr w:type="gramEnd"/>
-      <w:r>
-        <w:rPr>
-          <w:sz w:val="24"/>
-        </w:rPr>
-        <w:t>(1):25–37.</w:t>
+        <w:t>Weisfeldt ML, Zieman SJ. Advances In The Prevention And Treatment Of Cardiovascular Disease. Health Aff (Millwood) 2007;26(1):25–37.</w:t>
       </w:r>
       <w:r>
         <w:rPr>
@@ -6875,76 +5771,7 @@
           <w:sz w:val="24"/>
         </w:rPr>
         <w:tab/>
-      </w:r>
-      <w:proofErr w:type="spellStart"/>
-      <w:r>
-        <w:rPr>
-          <w:sz w:val="24"/>
-        </w:rPr>
-        <w:t>Schairer</w:t>
-      </w:r>
-      <w:proofErr w:type="spellEnd"/>
-      <w:r>
-        <w:rPr>
-          <w:sz w:val="24"/>
-        </w:rPr>
-        <w:t xml:space="preserve"> C, Mink PJ, Carroll L, </w:t>
-      </w:r>
-      <w:proofErr w:type="spellStart"/>
-      <w:r>
-        <w:rPr>
-          <w:sz w:val="24"/>
-        </w:rPr>
-        <w:t>Devesa</w:t>
-      </w:r>
-      <w:proofErr w:type="spellEnd"/>
-      <w:r>
-        <w:rPr>
-          <w:sz w:val="24"/>
-        </w:rPr>
-        <w:t xml:space="preserve"> SS. Probabilities of Death From Breast Cancer and Other Causes Among Female Breast Cancer Patients. J </w:t>
-      </w:r>
-      <w:proofErr w:type="spellStart"/>
-      <w:r>
-        <w:rPr>
-          <w:sz w:val="24"/>
-        </w:rPr>
-        <w:t>Natl</w:t>
-      </w:r>
-      <w:proofErr w:type="spellEnd"/>
-      <w:r>
-        <w:rPr>
-          <w:sz w:val="24"/>
-        </w:rPr>
-        <w:t xml:space="preserve"> Cancer </w:t>
-      </w:r>
-      <w:proofErr w:type="spellStart"/>
-      <w:r>
-        <w:rPr>
-          <w:sz w:val="24"/>
-        </w:rPr>
-        <w:t>Inst</w:t>
-      </w:r>
-      <w:proofErr w:type="spellEnd"/>
-      <w:r>
-        <w:rPr>
-          <w:sz w:val="24"/>
-        </w:rPr>
-        <w:t xml:space="preserve"> 2004</w:t>
-      </w:r>
-      <w:proofErr w:type="gramStart"/>
-      <w:r>
-        <w:rPr>
-          <w:sz w:val="24"/>
-        </w:rPr>
-        <w:t>;96</w:t>
-      </w:r>
-      <w:proofErr w:type="gramEnd"/>
-      <w:r>
-        <w:rPr>
-          <w:sz w:val="24"/>
-        </w:rPr>
-        <w:t>(17):1311–21.</w:t>
+        <w:t>Schairer C, Mink PJ, Carroll L, Devesa SS. Probabilities of Death From Breast Cancer and Other Causes Among Female Breast Cancer Patients. J Natl Cancer Inst 2004;96(17):1311–21.</w:t>
       </w:r>
       <w:r>
         <w:rPr>
@@ -6977,49 +5804,7 @@
           <w:sz w:val="24"/>
         </w:rPr>
         <w:tab/>
-        <w:t xml:space="preserve">Percy C, </w:t>
-      </w:r>
-      <w:proofErr w:type="spellStart"/>
-      <w:r>
-        <w:rPr>
-          <w:sz w:val="24"/>
-        </w:rPr>
-        <w:t>Stanek</w:t>
-      </w:r>
-      <w:proofErr w:type="spellEnd"/>
-      <w:r>
-        <w:rPr>
-          <w:sz w:val="24"/>
-        </w:rPr>
-        <w:t xml:space="preserve"> E, </w:t>
-      </w:r>
-      <w:proofErr w:type="spellStart"/>
-      <w:r>
-        <w:rPr>
-          <w:sz w:val="24"/>
-        </w:rPr>
-        <w:t>Gloeckler</w:t>
-      </w:r>
-      <w:proofErr w:type="spellEnd"/>
-      <w:r>
-        <w:rPr>
-          <w:sz w:val="24"/>
-        </w:rPr>
-        <w:t xml:space="preserve"> L. Accuracy of cancer death certificates and its effect on cancer mortality statistics. Am J Public Health 1981</w:t>
-      </w:r>
-      <w:proofErr w:type="gramStart"/>
-      <w:r>
-        <w:rPr>
-          <w:sz w:val="24"/>
-        </w:rPr>
-        <w:t>;71</w:t>
-      </w:r>
-      <w:proofErr w:type="gramEnd"/>
-      <w:r>
-        <w:rPr>
-          <w:sz w:val="24"/>
-        </w:rPr>
-        <w:t>(3):242–50.</w:t>
+        <w:t>Percy C, Stanek E, Gloeckler L. Accuracy of cancer death certificates and its effect on cancer mortality statistics. Am J Public Health 1981;71(3):242–50.</w:t>
       </w:r>
       <w:r>
         <w:rPr>
@@ -7052,35 +5837,7 @@
           <w:sz w:val="24"/>
         </w:rPr>
         <w:tab/>
-        <w:t xml:space="preserve">German RR, Fink AK, Heron M, et al. </w:t>
-      </w:r>
-      <w:proofErr w:type="gramStart"/>
-      <w:r>
-        <w:rPr>
-          <w:sz w:val="24"/>
-        </w:rPr>
-        <w:t>The accuracy of cancer mortality statistics based on death certificates in the United States.</w:t>
-      </w:r>
-      <w:proofErr w:type="gramEnd"/>
-      <w:r>
-        <w:rPr>
-          <w:sz w:val="24"/>
-        </w:rPr>
-        <w:t xml:space="preserve"> Cancer Epidemiol 2011</w:t>
-      </w:r>
-      <w:proofErr w:type="gramStart"/>
-      <w:r>
-        <w:rPr>
-          <w:sz w:val="24"/>
-        </w:rPr>
-        <w:t>;35</w:t>
-      </w:r>
-      <w:proofErr w:type="gramEnd"/>
-      <w:r>
-        <w:rPr>
-          <w:sz w:val="24"/>
-        </w:rPr>
-        <w:t>(2):126–31.</w:t>
+        <w:t>German RR, Fink AK, Heron M, et al. The accuracy of cancer mortality statistics based on death certificates in the United States. Cancer Epidemiol 2011;35(2):126–31.</w:t>
       </w:r>
       <w:r>
         <w:rPr>
@@ -7113,49 +5870,7 @@
           <w:sz w:val="24"/>
         </w:rPr>
         <w:tab/>
-        <w:t xml:space="preserve">Schneider KL, </w:t>
-      </w:r>
-      <w:proofErr w:type="spellStart"/>
-      <w:r>
-        <w:rPr>
-          <w:sz w:val="24"/>
-        </w:rPr>
-        <w:t>Lapane</w:t>
-      </w:r>
-      <w:proofErr w:type="spellEnd"/>
-      <w:r>
-        <w:rPr>
-          <w:sz w:val="24"/>
-        </w:rPr>
-        <w:t xml:space="preserve"> KL, Clark MA, </w:t>
-      </w:r>
-      <w:proofErr w:type="spellStart"/>
-      <w:r>
-        <w:rPr>
-          <w:sz w:val="24"/>
-        </w:rPr>
-        <w:t>Rakowski</w:t>
-      </w:r>
-      <w:proofErr w:type="spellEnd"/>
-      <w:r>
-        <w:rPr>
-          <w:sz w:val="24"/>
-        </w:rPr>
-        <w:t xml:space="preserve"> W. Using Small-Area Estimation to Describe County-Level Disparities in Mammography. Prev Chronic Dis [Internet] 2009 [cited 2015 Jun 12]</w:t>
-      </w:r>
-      <w:proofErr w:type="gramStart"/>
-      <w:r>
-        <w:rPr>
-          <w:sz w:val="24"/>
-        </w:rPr>
-        <w:t>;6</w:t>
-      </w:r>
-      <w:proofErr w:type="gramEnd"/>
-      <w:r>
-        <w:rPr>
-          <w:sz w:val="24"/>
-        </w:rPr>
-        <w:t>(4). Available from: http://www.ncbi.nlm.nih.gov/pmc/articles/PMC2774639/</w:t>
+        <w:t>Schneider KL, Lapane KL, Clark MA, Rakowski W. Using Small-Area Estimation to Describe County-Level Disparities in Mammography. Prev Chronic Dis [Internet] 2009 [cited 2015 Jun 12];6(4). Available from: http://www.ncbi.nlm.nih.gov/pmc/articles/PMC2774639/</w:t>
       </w:r>
       <w:r>
         <w:rPr>
@@ -7187,35 +5902,7 @@
           <w:sz w:val="24"/>
         </w:rPr>
         <w:tab/>
-        <w:t xml:space="preserve">Merrill RM, </w:t>
-      </w:r>
-      <w:proofErr w:type="spellStart"/>
-      <w:r>
-        <w:rPr>
-          <w:sz w:val="24"/>
-        </w:rPr>
-        <w:t>Dearden</w:t>
-      </w:r>
-      <w:proofErr w:type="spellEnd"/>
-      <w:r>
-        <w:rPr>
-          <w:sz w:val="24"/>
-        </w:rPr>
-        <w:t xml:space="preserve"> KA. How representative are the surveillance, epidemiology, and end results (SEER) Program cancer data of the United States? Cancer Causes Control 2004</w:t>
-      </w:r>
-      <w:proofErr w:type="gramStart"/>
-      <w:r>
-        <w:rPr>
-          <w:sz w:val="24"/>
-        </w:rPr>
-        <w:t>;15</w:t>
-      </w:r>
-      <w:proofErr w:type="gramEnd"/>
-      <w:r>
-        <w:rPr>
-          <w:sz w:val="24"/>
-        </w:rPr>
-        <w:t>(10):1027–34.</w:t>
+        <w:t>Merrill RM, Dearden KA. How representative are the surveillance, epidemiology, and end results (SEER) Program cancer data of the United States? Cancer Causes Control 2004;15(10):1027–34.</w:t>
       </w:r>
       <w:r>
         <w:rPr>
@@ -7234,7 +5921,6 @@
           <w:sz w:val="24"/>
           <w:szCs w:val="24"/>
         </w:rPr>
-        <w:lastRenderedPageBreak/>
         <w:fldChar w:fldCharType="end"/>
       </w:r>
       <w:r>
@@ -7439,15 +6125,43 @@
           <w:sz w:val="24"/>
         </w:rPr>
       </w:pPr>
-    </w:p>
-    <w:p>
-      <w:r>
-        <w:rPr>
-          <w:sz w:val="24"/>
-        </w:rPr>
-        <w:t>Overall gain in life expectancy and its constituent components (temporal shift in tumor size, reductions in case fatality rates from breast cancer, and reductions in case fatality rates from competing causes of death) varying the level of overdiagnosis for tumors &lt;=3cm from 0% to 31%.</w:t>
-      </w:r>
-      <w:r>
+      <w:bookmarkStart w:id="0" w:name="_GoBack"/>
+      <w:bookmarkEnd w:id="0"/>
+    </w:p>
+    <w:p>
+      <w:r>
+        <w:rPr>
+          <w:sz w:val="24"/>
+        </w:rPr>
+        <w:t xml:space="preserve">Overall gain in </w:t>
+      </w:r>
+      <w:r>
+        <w:rPr>
+          <w:sz w:val="24"/>
+          <w:szCs w:val="24"/>
+        </w:rPr>
+        <w:t xml:space="preserve">life expectancy and its constituent components (temporal shift in tumor size, reductions in case fatality rates from breast cancer, and reductions in case fatality rates from competing causes of death) varying the level of overdiagnosis for tumors </w:t>
+      </w:r>
+      <w:r>
+        <w:rPr>
+          <w:rFonts w:eastAsia="ＭＳ ゴシック"/>
+          <w:sz w:val="24"/>
+          <w:szCs w:val="24"/>
+        </w:rPr>
+        <w:t>≤</w:t>
+      </w:r>
+      <w:r>
+        <w:rPr>
+          <w:sz w:val="24"/>
+          <w:szCs w:val="24"/>
+        </w:rPr>
+        <w:t>3cm from 0% to 31%.</w:t>
+      </w:r>
+      <w:r>
+        <w:rPr>
+          <w:sz w:val="24"/>
+          <w:szCs w:val="24"/>
+        </w:rPr>
         <w:br w:type="page"/>
       </w:r>
     </w:p>
@@ -7465,6 +6179,7 @@
           <w:sz w:val="24"/>
           <w:szCs w:val="24"/>
         </w:rPr>
+        <w:lastRenderedPageBreak/>
         <w:t xml:space="preserve">Table 1. </w:t>
       </w:r>
       <w:r>
@@ -10410,7 +9125,7 @@
 </file>
 
 <file path=customXml/itemProps1.xml><?xml version="1.0" encoding="utf-8"?>
-<ds:datastoreItem xmlns:ds="http://schemas.openxmlformats.org/officeDocument/2006/customXml" ds:itemID="{0B487CFE-8044-5B45-A796-0ADCDBCB71A2}">
+<ds:datastoreItem xmlns:ds="http://schemas.openxmlformats.org/officeDocument/2006/customXml" ds:itemID="{CCE7B75D-98CE-D44D-946E-B669DCE1A834}">
   <ds:schemaRefs>
     <ds:schemaRef ds:uri="http://schemas.openxmlformats.org/officeDocument/2006/bibliography"/>
   </ds:schemaRefs>
